--- a/需求度量文档/21-需求度量-期初建账-吴嘉荣.docx
+++ b/需求度量文档/21-需求度量-期初建账-吴嘉荣.docx
@@ -96,12 +96,12 @@
           <w:p>
             <w:pPr>
               <w:cnfStyle w:val="000000000000" w:firstRow="0" w:lastRow="0" w:firstColumn="0" w:lastColumn="0" w:oddVBand="0" w:evenVBand="0" w:oddHBand="0" w:evenHBand="0" w:firstRowFirstColumn="0" w:firstRowLastColumn="0" w:lastRowFirstColumn="0" w:lastRowLastColumn="0"/>
-            </w:pPr>
-            <w:r>
-              <w:t>0+</w:t>
-            </w:r>
-            <w:r>
-              <w:t>？</w:t>
+              <w:rPr>
+                <w:rFonts w:hint="eastAsia"/>
+              </w:rPr>
+            </w:pPr>
+            <w:r>
+              <w:t>0</w:t>
             </w:r>
           </w:p>
         </w:tc>
@@ -260,6 +260,9 @@
             <w:pPr>
               <w:cnfStyle w:val="000000000000" w:firstRow="0" w:lastRow="0" w:firstColumn="0" w:lastColumn="0" w:oddVBand="0" w:evenVBand="0" w:oddHBand="0" w:evenHBand="0" w:firstRowFirstColumn="0" w:firstRowLastColumn="0" w:lastRowFirstColumn="0" w:lastRowLastColumn="0"/>
             </w:pPr>
+            <w:r>
+              <w:t>6*5+18*4+6*10=162</w:t>
+            </w:r>
           </w:p>
         </w:tc>
       </w:tr>
@@ -289,6 +292,14 @@
             <w:pPr>
               <w:cnfStyle w:val="000000000000" w:firstRow="0" w:lastRow="0" w:firstColumn="0" w:lastColumn="0" w:oddVBand="0" w:evenVBand="0" w:oddHBand="0" w:evenHBand="0" w:firstRowFirstColumn="0" w:firstRowLastColumn="0" w:lastRowFirstColumn="0" w:lastRowLastColumn="0"/>
             </w:pPr>
+            <w:r>
+              <w:rPr>
+                <w:kern w:val="0"/>
+              </w:rPr>
+              <w:t>162x(0.65+0.01x40)=170.1</w:t>
+            </w:r>
+            <w:bookmarkStart w:id="0" w:name="_GoBack"/>
+            <w:bookmarkEnd w:id="0"/>
           </w:p>
         </w:tc>
       </w:tr>
@@ -1403,8 +1414,6 @@
             <w:pPr>
               <w:jc w:val="center"/>
             </w:pPr>
-            <w:bookmarkStart w:id="0" w:name="_GoBack"/>
-            <w:bookmarkEnd w:id="0"/>
           </w:p>
           <w:p>
             <w:pPr>

--- a/需求度量文档/21-需求度量-期初建账-吴嘉荣.docx
+++ b/需求度量文档/21-需求度量-期初建账-吴嘉荣.docx
@@ -96,12 +96,12 @@
           <w:p>
             <w:pPr>
               <w:cnfStyle w:val="000000000000" w:firstRow="0" w:lastRow="0" w:firstColumn="0" w:lastColumn="0" w:oddVBand="0" w:evenVBand="0" w:oddHBand="0" w:evenHBand="0" w:firstRowFirstColumn="0" w:firstRowLastColumn="0" w:lastRowFirstColumn="0" w:lastRowLastColumn="0"/>
-            </w:pPr>
-            <w:r>
-              <w:t>0+</w:t>
-            </w:r>
-            <w:r>
-              <w:t>？</w:t>
+              <w:rPr>
+                <w:rFonts w:hint="eastAsia"/>
+              </w:rPr>
+            </w:pPr>
+            <w:r>
+              <w:t>2</w:t>
             </w:r>
           </w:p>
         </w:tc>
@@ -133,7 +133,7 @@
               <w:cnfStyle w:val="000000000000" w:firstRow="0" w:lastRow="0" w:firstColumn="0" w:lastColumn="0" w:oddVBand="0" w:evenVBand="0" w:oddHBand="0" w:evenHBand="0" w:firstRowFirstColumn="0" w:firstRowLastColumn="0" w:lastRowFirstColumn="0" w:lastRowLastColumn="0"/>
             </w:pPr>
             <w:r>
-              <w:t>6</w:t>
+              <w:t>10</w:t>
             </w:r>
           </w:p>
         </w:tc>
@@ -165,7 +165,7 @@
               <w:cnfStyle w:val="000000000000" w:firstRow="0" w:lastRow="0" w:firstColumn="0" w:lastColumn="0" w:oddVBand="0" w:evenVBand="0" w:oddHBand="0" w:evenHBand="0" w:firstRowFirstColumn="0" w:firstRowLastColumn="0" w:lastRowFirstColumn="0" w:lastRowLastColumn="0"/>
             </w:pPr>
             <w:r>
-              <w:t>18</w:t>
+              <w:t>27</w:t>
             </w:r>
           </w:p>
         </w:tc>
@@ -197,7 +197,7 @@
               <w:cnfStyle w:val="000000000000" w:firstRow="0" w:lastRow="0" w:firstColumn="0" w:lastColumn="0" w:oddVBand="0" w:evenVBand="0" w:oddHBand="0" w:evenHBand="0" w:firstRowFirstColumn="0" w:firstRowLastColumn="0" w:lastRowFirstColumn="0" w:lastRowLastColumn="0"/>
             </w:pPr>
             <w:r>
-              <w:t>6</w:t>
+              <w:t>8</w:t>
             </w:r>
           </w:p>
         </w:tc>
@@ -260,6 +260,8 @@
             <w:pPr>
               <w:cnfStyle w:val="000000000000" w:firstRow="0" w:lastRow="0" w:firstColumn="0" w:lastColumn="0" w:oddVBand="0" w:evenVBand="0" w:oddHBand="0" w:evenHBand="0" w:firstRowFirstColumn="0" w:firstRowLastColumn="0" w:lastRowFirstColumn="0" w:lastRowLastColumn="0"/>
             </w:pPr>
+            <w:bookmarkStart w:id="0" w:name="_GoBack"/>
+            <w:bookmarkEnd w:id="0"/>
           </w:p>
         </w:tc>
       </w:tr>
@@ -331,7 +333,7 @@
         <w:tc>
           <w:tcPr>
             <w:cnfStyle w:val="001000000000" w:firstRow="0" w:lastRow="0" w:firstColumn="1" w:lastColumn="0" w:oddVBand="0" w:evenVBand="0" w:oddHBand="0" w:evenHBand="0" w:firstRowFirstColumn="0" w:firstRowLastColumn="0" w:lastRowFirstColumn="0" w:lastRowLastColumn="0"/>
-            <w:tcW w:w="2625" w:type="dxa"/>
+            <w:tcW w:w="2784" w:type="dxa"/>
           </w:tcPr>
           <w:p>
             <w:pPr>
@@ -347,7 +349,7 @@
         </w:tc>
         <w:tc>
           <w:tcPr>
-            <w:tcW w:w="5671" w:type="dxa"/>
+            <w:tcW w:w="5512" w:type="dxa"/>
           </w:tcPr>
           <w:p>
             <w:pPr>
@@ -367,7 +369,7 @@
         <w:tc>
           <w:tcPr>
             <w:cnfStyle w:val="001000000000" w:firstRow="0" w:lastRow="0" w:firstColumn="1" w:lastColumn="0" w:oddVBand="0" w:evenVBand="0" w:oddHBand="0" w:evenHBand="0" w:firstRowFirstColumn="0" w:firstRowLastColumn="0" w:lastRowFirstColumn="0" w:lastRowLastColumn="0"/>
-            <w:tcW w:w="2625" w:type="dxa"/>
+            <w:tcW w:w="2784" w:type="dxa"/>
           </w:tcPr>
           <w:p>
             <w:pPr>
@@ -508,7 +510,7 @@
         </w:tc>
         <w:tc>
           <w:tcPr>
-            <w:tcW w:w="5671" w:type="dxa"/>
+            <w:tcW w:w="5512" w:type="dxa"/>
           </w:tcPr>
           <w:p>
             <w:pPr>
@@ -858,7 +860,7 @@
         <w:tc>
           <w:tcPr>
             <w:cnfStyle w:val="001000000000" w:firstRow="0" w:lastRow="0" w:firstColumn="1" w:lastColumn="0" w:oddVBand="0" w:evenVBand="0" w:oddHBand="0" w:evenHBand="0" w:firstRowFirstColumn="0" w:firstRowLastColumn="0" w:lastRowFirstColumn="0" w:lastRowLastColumn="0"/>
-            <w:tcW w:w="2625" w:type="dxa"/>
+            <w:tcW w:w="2784" w:type="dxa"/>
           </w:tcPr>
           <w:p>
             <w:pPr>
@@ -907,7 +909,7 @@
         </w:tc>
         <w:tc>
           <w:tcPr>
-            <w:tcW w:w="5671" w:type="dxa"/>
+            <w:tcW w:w="5512" w:type="dxa"/>
           </w:tcPr>
           <w:p>
             <w:pPr>
@@ -990,7 +992,7 @@
         <w:tc>
           <w:tcPr>
             <w:cnfStyle w:val="001000000000" w:firstRow="0" w:lastRow="0" w:firstColumn="1" w:lastColumn="0" w:oddVBand="0" w:evenVBand="0" w:oddHBand="0" w:evenHBand="0" w:firstRowFirstColumn="0" w:firstRowLastColumn="0" w:lastRowFirstColumn="0" w:lastRowLastColumn="0"/>
-            <w:tcW w:w="2625" w:type="dxa"/>
+            <w:tcW w:w="2784" w:type="dxa"/>
           </w:tcPr>
           <w:p>
             <w:pPr>
@@ -1033,7 +1035,7 @@
         </w:tc>
         <w:tc>
           <w:tcPr>
-            <w:tcW w:w="5671" w:type="dxa"/>
+            <w:tcW w:w="5512" w:type="dxa"/>
           </w:tcPr>
           <w:p>
             <w:pPr>
@@ -1113,7 +1115,7 @@
         <w:tc>
           <w:tcPr>
             <w:cnfStyle w:val="001000000000" w:firstRow="0" w:lastRow="0" w:firstColumn="1" w:lastColumn="0" w:oddVBand="0" w:evenVBand="0" w:oddHBand="0" w:evenHBand="0" w:firstRowFirstColumn="0" w:firstRowLastColumn="0" w:lastRowFirstColumn="0" w:lastRowLastColumn="0"/>
-            <w:tcW w:w="2625" w:type="dxa"/>
+            <w:tcW w:w="2784" w:type="dxa"/>
           </w:tcPr>
           <w:p>
             <w:pPr>
@@ -1165,7 +1167,7 @@
         </w:tc>
         <w:tc>
           <w:tcPr>
-            <w:tcW w:w="5671" w:type="dxa"/>
+            <w:tcW w:w="5512" w:type="dxa"/>
           </w:tcPr>
           <w:p>
             <w:pPr>
@@ -1245,7 +1247,7 @@
         <w:tc>
           <w:tcPr>
             <w:cnfStyle w:val="001000000000" w:firstRow="0" w:lastRow="0" w:firstColumn="1" w:lastColumn="0" w:oddVBand="0" w:evenVBand="0" w:oddHBand="0" w:evenHBand="0" w:firstRowFirstColumn="0" w:firstRowLastColumn="0" w:lastRowFirstColumn="0" w:lastRowLastColumn="0"/>
-            <w:tcW w:w="2625" w:type="dxa"/>
+            <w:tcW w:w="2784" w:type="dxa"/>
           </w:tcPr>
           <w:p>
             <w:pPr>
@@ -1292,7 +1294,7 @@
         </w:tc>
         <w:tc>
           <w:tcPr>
-            <w:tcW w:w="5671" w:type="dxa"/>
+            <w:tcW w:w="5512" w:type="dxa"/>
           </w:tcPr>
           <w:p>
             <w:pPr>
@@ -1372,7 +1374,7 @@
         <w:tc>
           <w:tcPr>
             <w:cnfStyle w:val="001000000000" w:firstRow="0" w:lastRow="0" w:firstColumn="1" w:lastColumn="0" w:oddVBand="0" w:evenVBand="0" w:oddHBand="0" w:evenHBand="0" w:firstRowFirstColumn="0" w:firstRowLastColumn="0" w:lastRowFirstColumn="0" w:lastRowLastColumn="0"/>
-            <w:tcW w:w="2625" w:type="dxa"/>
+            <w:tcW w:w="2784" w:type="dxa"/>
           </w:tcPr>
           <w:p>
             <w:pPr>
@@ -1403,8 +1405,6 @@
             <w:pPr>
               <w:jc w:val="center"/>
             </w:pPr>
-            <w:bookmarkStart w:id="0" w:name="_GoBack"/>
-            <w:bookmarkEnd w:id="0"/>
           </w:p>
           <w:p>
             <w:pPr>
@@ -1420,7 +1420,7 @@
         </w:tc>
         <w:tc>
           <w:tcPr>
-            <w:tcW w:w="5671" w:type="dxa"/>
+            <w:tcW w:w="5512" w:type="dxa"/>
           </w:tcPr>
           <w:p>
             <w:pPr>
@@ -1492,11 +1492,649 @@
                 <w:rFonts w:hint="eastAsia"/>
               </w:rPr>
               <w:t>后转跳到建账主界面</w:t>
+            </w:r>
+          </w:p>
+        </w:tc>
+      </w:tr>
+      <w:tr>
+        <w:tc>
+          <w:tcPr>
+            <w:cnfStyle w:val="001000000000" w:firstRow="0" w:lastRow="0" w:firstColumn="1" w:lastColumn="0" w:oddVBand="0" w:evenVBand="0" w:oddHBand="0" w:evenHBand="0" w:firstRowFirstColumn="0" w:firstRowLastColumn="0" w:lastRowFirstColumn="0" w:lastRowLastColumn="0"/>
+            <w:tcW w:w="2784" w:type="dxa"/>
+          </w:tcPr>
+          <w:p>
+            <w:pPr>
+              <w:jc w:val="center"/>
+            </w:pPr>
+            <w:r>
+              <w:rPr>
+                <w:rFonts w:hint="eastAsia"/>
+              </w:rPr>
+              <w:t>C</w:t>
+            </w:r>
+            <w:r>
+              <w:t>argo.Manage.Search</w:t>
+            </w:r>
+          </w:p>
+          <w:p>
+            <w:pPr>
+              <w:jc w:val="center"/>
+            </w:pPr>
+          </w:p>
+          <w:p>
+            <w:pPr>
+              <w:jc w:val="center"/>
+              <w:rPr>
+                <w:rFonts w:hint="eastAsia"/>
+              </w:rPr>
+            </w:pPr>
+            <w:r>
+              <w:t>Cargo.Select</w:t>
+            </w:r>
+          </w:p>
+        </w:tc>
+        <w:tc>
+          <w:tcPr>
+            <w:tcW w:w="5512" w:type="dxa"/>
+          </w:tcPr>
+          <w:p>
+            <w:pPr>
+              <w:cnfStyle w:val="000000000000" w:firstRow="0" w:lastRow="0" w:firstColumn="0" w:lastColumn="0" w:oddVBand="0" w:evenVBand="0" w:oddHBand="0" w:evenHBand="0" w:firstRowFirstColumn="0" w:firstRowLastColumn="0" w:lastRowFirstColumn="0" w:lastRowLastColumn="0"/>
+            </w:pPr>
+            <w:r>
+              <w:rPr>
+                <w:rFonts w:hint="eastAsia"/>
+              </w:rPr>
+              <w:t>在库存管理界面可以输入仓库相关信息</w:t>
+            </w:r>
+            <w:r>
+              <w:rPr>
+                <w:rFonts w:hint="eastAsia"/>
+                <w:color w:val="FF0000"/>
+              </w:rPr>
+              <w:t>（输入）</w:t>
+            </w:r>
+            <w:r>
+              <w:rPr>
+                <w:rFonts w:hint="eastAsia"/>
+              </w:rPr>
+              <w:t>，系统将匹配的仓库列表显示出来</w:t>
+            </w:r>
+            <w:r>
+              <w:rPr>
+                <w:rFonts w:hint="eastAsia"/>
+                <w:color w:val="FF0000"/>
+              </w:rPr>
+              <w:t>（输出）</w:t>
+            </w:r>
+          </w:p>
+          <w:p>
+            <w:pPr>
+              <w:cnfStyle w:val="000000000000" w:firstRow="0" w:lastRow="0" w:firstColumn="0" w:lastColumn="0" w:oddVBand="0" w:evenVBand="0" w:oddHBand="0" w:evenHBand="0" w:firstRowFirstColumn="0" w:firstRowLastColumn="0" w:lastRowFirstColumn="0" w:lastRowLastColumn="0"/>
+              <w:rPr>
+                <w:rFonts w:hint="eastAsia"/>
+              </w:rPr>
+            </w:pPr>
+            <w:r>
+              <w:rPr>
+                <w:rFonts w:hint="eastAsia"/>
+              </w:rPr>
+              <w:t>选择仓库进行管理请求</w:t>
+            </w:r>
+            <w:r>
+              <w:rPr>
+                <w:rFonts w:hint="eastAsia"/>
+                <w:color w:val="FF0000"/>
+              </w:rPr>
+              <w:t>（查询）</w:t>
+            </w:r>
+            <w:r>
+              <w:rPr>
+                <w:rFonts w:hint="eastAsia"/>
+              </w:rPr>
+              <w:t>后进入仓库管理界面</w:t>
+            </w:r>
+            <w:r>
+              <w:rPr>
+                <w:rFonts w:hint="eastAsia"/>
+                <w:color w:val="FF0000"/>
+              </w:rPr>
+              <w:t>（输出）</w:t>
+            </w:r>
+            <w:r>
+              <w:rPr>
+                <w:rFonts w:hint="eastAsia"/>
+              </w:rPr>
+              <w:t>，参见</w:t>
+            </w:r>
+            <w:r>
+              <w:rPr>
+                <w:rFonts w:hint="eastAsia"/>
+              </w:rPr>
+              <w:t>Cargo</w:t>
+            </w:r>
+            <w:r>
+              <w:t>.</w:t>
+            </w:r>
+            <w:r>
+              <w:rPr>
+                <w:rFonts w:hint="eastAsia"/>
+              </w:rPr>
+              <w:t>Manage</w:t>
+            </w:r>
+          </w:p>
+        </w:tc>
+      </w:tr>
+      <w:tr>
+        <w:tc>
+          <w:tcPr>
+            <w:cnfStyle w:val="001000000000" w:firstRow="0" w:lastRow="0" w:firstColumn="1" w:lastColumn="0" w:oddVBand="0" w:evenVBand="0" w:oddHBand="0" w:evenHBand="0" w:firstRowFirstColumn="0" w:firstRowLastColumn="0" w:lastRowFirstColumn="0" w:lastRowLastColumn="0"/>
+            <w:tcW w:w="2784" w:type="dxa"/>
+          </w:tcPr>
+          <w:p>
+            <w:pPr>
+              <w:jc w:val="center"/>
+            </w:pPr>
+            <w:r>
+              <w:t>Cargo.Manage.Area.Select</w:t>
+            </w:r>
+          </w:p>
+          <w:p>
+            <w:pPr>
+              <w:jc w:val="center"/>
+            </w:pPr>
+            <w:r>
+              <w:t>Cargo.Manage.Area.Detail</w:t>
+            </w:r>
+          </w:p>
+          <w:p>
+            <w:pPr>
+              <w:jc w:val="center"/>
+            </w:pPr>
+          </w:p>
+          <w:p>
+            <w:pPr>
+              <w:jc w:val="center"/>
+            </w:pPr>
+            <w:r>
+              <w:t>Cargo.Manage.Area.Save</w:t>
+            </w:r>
+          </w:p>
+          <w:p>
+            <w:pPr>
+              <w:jc w:val="center"/>
+            </w:pPr>
+          </w:p>
+          <w:p>
+            <w:pPr>
+              <w:jc w:val="center"/>
+            </w:pPr>
+            <w:r>
+              <w:t>Cargo.Manage.Area.Back</w:t>
+            </w:r>
+          </w:p>
+        </w:tc>
+        <w:tc>
+          <w:tcPr>
+            <w:tcW w:w="5512" w:type="dxa"/>
+          </w:tcPr>
+          <w:p>
+            <w:pPr>
+              <w:cnfStyle w:val="000000000000" w:firstRow="0" w:lastRow="0" w:firstColumn="0" w:lastColumn="0" w:oddVBand="0" w:evenVBand="0" w:oddHBand="0" w:evenHBand="0" w:firstRowFirstColumn="0" w:firstRowLastColumn="0" w:lastRowFirstColumn="0" w:lastRowLastColumn="0"/>
+            </w:pPr>
+            <w:r>
+              <w:rPr>
+                <w:rFonts w:hint="eastAsia"/>
+              </w:rPr>
+              <w:t>在仓库管理界面可以进行区域的选择</w:t>
+            </w:r>
+            <w:r>
+              <w:rPr>
+                <w:rFonts w:hint="eastAsia"/>
+                <w:color w:val="FF0000"/>
+              </w:rPr>
+              <w:t>（查询）</w:t>
+            </w:r>
+          </w:p>
+          <w:p>
+            <w:pPr>
+              <w:cnfStyle w:val="000000000000" w:firstRow="0" w:lastRow="0" w:firstColumn="0" w:lastColumn="0" w:oddVBand="0" w:evenVBand="0" w:oddHBand="0" w:evenHBand="0" w:firstRowFirstColumn="0" w:firstRowLastColumn="0" w:lastRowFirstColumn="0" w:lastRowLastColumn="0"/>
+              <w:rPr>
+                <w:rFonts w:hint="eastAsia"/>
+              </w:rPr>
+            </w:pPr>
+            <w:r>
+              <w:rPr>
+                <w:rFonts w:hint="eastAsia"/>
+              </w:rPr>
+              <w:t>选择区域之后系统显示区域内每排的货架信息</w:t>
+            </w:r>
+            <w:r>
+              <w:rPr>
+                <w:rFonts w:hint="eastAsia"/>
+                <w:color w:val="FF0000"/>
+              </w:rPr>
+              <w:t>（输出）</w:t>
+            </w:r>
+            <w:r>
+              <w:rPr>
+                <w:rFonts w:hint="eastAsia"/>
+              </w:rPr>
+              <w:t>，可以对排和货架进行管理，详见</w:t>
+            </w:r>
+            <w:r>
+              <w:rPr>
+                <w:rFonts w:hint="eastAsia"/>
+              </w:rPr>
+              <w:t>Cargo.Manage.Row</w:t>
+            </w:r>
+          </w:p>
+          <w:p>
+            <w:pPr>
+              <w:cnfStyle w:val="000000000000" w:firstRow="0" w:lastRow="0" w:firstColumn="0" w:lastColumn="0" w:oddVBand="0" w:evenVBand="0" w:oddHBand="0" w:evenHBand="0" w:firstRowFirstColumn="0" w:firstRowLastColumn="0" w:lastRowFirstColumn="0" w:lastRowLastColumn="0"/>
+            </w:pPr>
+            <w:r>
+              <w:rPr>
+                <w:rFonts w:hint="eastAsia"/>
+              </w:rPr>
+              <w:t>系统在用户选择保存</w:t>
+            </w:r>
+            <w:r>
+              <w:rPr>
+                <w:rFonts w:hint="eastAsia"/>
+                <w:color w:val="FF0000"/>
+              </w:rPr>
+              <w:t>（查询）</w:t>
+            </w:r>
+            <w:r>
+              <w:rPr>
+                <w:rFonts w:hint="eastAsia"/>
+              </w:rPr>
+              <w:t>后</w:t>
+            </w:r>
+            <w:r>
+              <w:rPr>
+                <w:rFonts w:hint="eastAsia"/>
+              </w:rPr>
+              <w:t>将更改</w:t>
+            </w:r>
+            <w:r>
+              <w:rPr>
+                <w:rFonts w:hint="eastAsia"/>
+              </w:rPr>
+              <w:t>保存到草稿状态</w:t>
+            </w:r>
+            <w:r>
+              <w:rPr>
+                <w:rFonts w:hint="eastAsia"/>
+                <w:color w:val="FF0000"/>
+              </w:rPr>
+              <w:t>（逻辑文件）</w:t>
+            </w:r>
+          </w:p>
+          <w:p>
+            <w:pPr>
+              <w:cnfStyle w:val="000000000000" w:firstRow="0" w:lastRow="0" w:firstColumn="0" w:lastColumn="0" w:oddVBand="0" w:evenVBand="0" w:oddHBand="0" w:evenHBand="0" w:firstRowFirstColumn="0" w:firstRowLastColumn="0" w:lastRowFirstColumn="0" w:lastRowLastColumn="0"/>
+              <w:rPr>
+                <w:rFonts w:hint="eastAsia"/>
+              </w:rPr>
+            </w:pPr>
+            <w:r>
+              <w:rPr>
+                <w:rFonts w:hint="eastAsia"/>
+              </w:rPr>
+              <w:t>系统在用户选择退出</w:t>
+            </w:r>
+            <w:r>
+              <w:rPr>
+                <w:rFonts w:hint="eastAsia"/>
+                <w:color w:val="FF0000"/>
+              </w:rPr>
+              <w:t>（查询）</w:t>
+            </w:r>
+            <w:r>
+              <w:rPr>
+                <w:rFonts w:hint="eastAsia"/>
+              </w:rPr>
+              <w:t>后转跳到库存管理界面</w:t>
+            </w:r>
+          </w:p>
+        </w:tc>
+      </w:tr>
+      <w:tr>
+        <w:tc>
+          <w:tcPr>
+            <w:cnfStyle w:val="001000000000" w:firstRow="0" w:lastRow="0" w:firstColumn="1" w:lastColumn="0" w:oddVBand="0" w:evenVBand="0" w:oddHBand="0" w:evenHBand="0" w:firstRowFirstColumn="0" w:firstRowLastColumn="0" w:lastRowFirstColumn="0" w:lastRowLastColumn="0"/>
+            <w:tcW w:w="2784" w:type="dxa"/>
+          </w:tcPr>
+          <w:p>
+            <w:pPr>
+              <w:jc w:val="center"/>
+            </w:pPr>
+            <w:r>
+              <w:rPr>
+                <w:rFonts w:hint="eastAsia"/>
+              </w:rPr>
+              <w:t>C</w:t>
+            </w:r>
+            <w:r>
+              <w:t>argo.Manage.Row.Add</w:t>
+            </w:r>
+          </w:p>
+          <w:p>
+            <w:pPr>
+              <w:jc w:val="center"/>
+            </w:pPr>
+          </w:p>
+          <w:p>
+            <w:pPr>
+              <w:jc w:val="center"/>
+            </w:pPr>
+            <w:r>
+              <w:t>Cargo.Manage.Row</w:t>
+            </w:r>
+            <w:r>
+              <w:t>.Delete</w:t>
+            </w:r>
+          </w:p>
+          <w:p>
+            <w:pPr>
+              <w:jc w:val="center"/>
+            </w:pPr>
+            <w:r>
+              <w:t>Cargo.Manage.Row</w:t>
+            </w:r>
+            <w:r>
+              <w:t>.Adjust</w:t>
+            </w:r>
+          </w:p>
+        </w:tc>
+        <w:tc>
+          <w:tcPr>
+            <w:tcW w:w="5512" w:type="dxa"/>
+          </w:tcPr>
+          <w:p>
+            <w:pPr>
+              <w:cnfStyle w:val="000000000000" w:firstRow="0" w:lastRow="0" w:firstColumn="0" w:lastColumn="0" w:oddVBand="0" w:evenVBand="0" w:oddHBand="0" w:evenHBand="0" w:firstRowFirstColumn="0" w:firstRowLastColumn="0" w:lastRowFirstColumn="0" w:lastRowLastColumn="0"/>
+              <w:rPr>
+                <w:rFonts w:hint="eastAsia"/>
+              </w:rPr>
+            </w:pPr>
+            <w:r>
+              <w:rPr>
+                <w:rFonts w:hint="eastAsia"/>
+              </w:rPr>
+              <w:t>用户选择增加排</w:t>
+            </w:r>
+            <w:r>
+              <w:rPr>
+                <w:rFonts w:hint="eastAsia"/>
+                <w:color w:val="FF0000"/>
+              </w:rPr>
+              <w:t>（查询）</w:t>
+            </w:r>
+            <w:r>
+              <w:rPr>
+                <w:rFonts w:hint="eastAsia"/>
+              </w:rPr>
+              <w:t>后弹出货架数选择的窗口</w:t>
+            </w:r>
+            <w:r>
+              <w:rPr>
+                <w:rFonts w:hint="eastAsia"/>
+                <w:color w:val="FF0000"/>
+              </w:rPr>
+              <w:t>（输出）</w:t>
+            </w:r>
+            <w:r>
+              <w:rPr>
+                <w:rFonts w:hint="eastAsia"/>
+              </w:rPr>
+              <w:t>，参见</w:t>
+            </w:r>
+            <w:r>
+              <w:rPr>
+                <w:rFonts w:hint="eastAsia"/>
+              </w:rPr>
+              <w:t>Cargo.Manage.</w:t>
+            </w:r>
+            <w:r>
+              <w:t>D</w:t>
+            </w:r>
+            <w:r>
+              <w:rPr>
+                <w:rFonts w:hint="eastAsia"/>
+              </w:rPr>
+              <w:t>ialog</w:t>
+            </w:r>
+          </w:p>
+          <w:p>
+            <w:pPr>
+              <w:cnfStyle w:val="000000000000" w:firstRow="0" w:lastRow="0" w:firstColumn="0" w:lastColumn="0" w:oddVBand="0" w:evenVBand="0" w:oddHBand="0" w:evenHBand="0" w:firstRowFirstColumn="0" w:firstRowLastColumn="0" w:lastRowFirstColumn="0" w:lastRowLastColumn="0"/>
+            </w:pPr>
+            <w:r>
+              <w:rPr>
+                <w:rFonts w:hint="eastAsia"/>
+              </w:rPr>
+              <w:t>用户选择删除排</w:t>
+            </w:r>
+            <w:r>
+              <w:rPr>
+                <w:rFonts w:hint="eastAsia"/>
+                <w:color w:val="FF0000"/>
+              </w:rPr>
+              <w:t>（查询）</w:t>
+            </w:r>
+            <w:r>
+              <w:rPr>
+                <w:rFonts w:hint="eastAsia"/>
+              </w:rPr>
+              <w:t>后将排删除</w:t>
+            </w:r>
+          </w:p>
+          <w:p>
+            <w:pPr>
+              <w:cnfStyle w:val="000000000000" w:firstRow="0" w:lastRow="0" w:firstColumn="0" w:lastColumn="0" w:oddVBand="0" w:evenVBand="0" w:oddHBand="0" w:evenHBand="0" w:firstRowFirstColumn="0" w:firstRowLastColumn="0" w:lastRowFirstColumn="0" w:lastRowLastColumn="0"/>
+              <w:rPr>
+                <w:rFonts w:hint="eastAsia"/>
+              </w:rPr>
+            </w:pPr>
+            <w:r>
+              <w:rPr>
+                <w:rFonts w:hint="eastAsia"/>
+              </w:rPr>
+              <w:t>用户选择修改排</w:t>
+            </w:r>
+            <w:r>
+              <w:rPr>
+                <w:rFonts w:hint="eastAsia"/>
+                <w:color w:val="FF0000"/>
+              </w:rPr>
+              <w:t>（查询）</w:t>
+            </w:r>
+            <w:r>
+              <w:rPr>
+                <w:rFonts w:hint="eastAsia"/>
+              </w:rPr>
+              <w:t>后弹出</w:t>
+            </w:r>
+            <w:r>
+              <w:rPr>
+                <w:rFonts w:hint="eastAsia"/>
+              </w:rPr>
+              <w:t>货架数选择的窗口</w:t>
+            </w:r>
+            <w:r>
+              <w:rPr>
+                <w:rFonts w:hint="eastAsia"/>
+              </w:rPr>
+              <w:t>，参加</w:t>
+            </w:r>
+            <w:r>
+              <w:t>Cargo.Manage.Dialog</w:t>
+            </w:r>
+          </w:p>
+        </w:tc>
+      </w:tr>
+      <w:tr>
+        <w:tc>
+          <w:tcPr>
+            <w:cnfStyle w:val="001000000000" w:firstRow="0" w:lastRow="0" w:firstColumn="1" w:lastColumn="0" w:oddVBand="0" w:evenVBand="0" w:oddHBand="0" w:evenHBand="0" w:firstRowFirstColumn="0" w:firstRowLastColumn="0" w:lastRowFirstColumn="0" w:lastRowLastColumn="0"/>
+            <w:tcW w:w="2784" w:type="dxa"/>
+          </w:tcPr>
+          <w:p>
+            <w:pPr>
+              <w:jc w:val="center"/>
+            </w:pPr>
+            <w:r>
+              <w:rPr>
+                <w:rFonts w:hint="eastAsia"/>
+              </w:rPr>
+              <w:t>C</w:t>
+            </w:r>
+            <w:r>
+              <w:t>argo.Row.Dialog.C</w:t>
+            </w:r>
+            <w:r>
+              <w:rPr>
+                <w:rFonts w:hint="eastAsia"/>
+              </w:rPr>
+              <w:t>hoose</w:t>
+            </w:r>
+          </w:p>
+          <w:p>
+            <w:pPr>
+              <w:jc w:val="center"/>
+              <w:rPr>
+                <w:rFonts w:hint="eastAsia"/>
+              </w:rPr>
+            </w:pPr>
+            <w:r>
+              <w:t>Cargo.Row.Dialog.A</w:t>
+            </w:r>
+            <w:r>
+              <w:rPr>
+                <w:rFonts w:hint="eastAsia"/>
+              </w:rPr>
+              <w:t>pply</w:t>
+            </w:r>
+          </w:p>
+          <w:p>
+            <w:pPr>
+              <w:jc w:val="center"/>
+            </w:pPr>
+          </w:p>
+          <w:p>
+            <w:pPr>
+              <w:jc w:val="center"/>
+              <w:rPr>
+                <w:rFonts w:hint="eastAsia"/>
+              </w:rPr>
+            </w:pPr>
+            <w:r>
+              <w:t>Cargo.Row.Dialog.Cancel</w:t>
+            </w:r>
+          </w:p>
+        </w:tc>
+        <w:tc>
+          <w:tcPr>
+            <w:tcW w:w="5512" w:type="dxa"/>
+          </w:tcPr>
+          <w:p>
+            <w:pPr>
+              <w:cnfStyle w:val="000000000000" w:firstRow="0" w:lastRow="0" w:firstColumn="0" w:lastColumn="0" w:oddVBand="0" w:evenVBand="0" w:oddHBand="0" w:evenHBand="0" w:firstRowFirstColumn="0" w:firstRowLastColumn="0" w:lastRowFirstColumn="0" w:lastRowLastColumn="0"/>
+              <w:rPr>
+                <w:rFonts w:hint="eastAsia"/>
+              </w:rPr>
+            </w:pPr>
+            <w:r>
+              <w:rPr>
+                <w:rFonts w:hint="eastAsia"/>
+              </w:rPr>
+              <w:t>在货架数选择窗口通过控件选择新的货架数</w:t>
+            </w:r>
+            <w:r>
+              <w:rPr>
+                <w:rFonts w:hint="eastAsia"/>
+                <w:color w:val="FF0000"/>
+              </w:rPr>
+              <w:t>（输入）</w:t>
+            </w:r>
+          </w:p>
+          <w:p>
+            <w:pPr>
+              <w:cnfStyle w:val="000000000000" w:firstRow="0" w:lastRow="0" w:firstColumn="0" w:lastColumn="0" w:oddVBand="0" w:evenVBand="0" w:oddHBand="0" w:evenHBand="0" w:firstRowFirstColumn="0" w:firstRowLastColumn="0" w:lastRowFirstColumn="0" w:lastRowLastColumn="0"/>
+            </w:pPr>
+            <w:r>
+              <w:rPr>
+                <w:rFonts w:hint="eastAsia"/>
+              </w:rPr>
+              <w:t>在</w:t>
+            </w:r>
+            <w:r>
+              <w:rPr>
+                <w:rFonts w:hint="eastAsia"/>
+              </w:rPr>
+              <w:t>货架数选择窗口</w:t>
+            </w:r>
+            <w:r>
+              <w:rPr>
+                <w:rFonts w:hint="eastAsia"/>
+              </w:rPr>
+              <w:t>确认</w:t>
+            </w:r>
+            <w:r>
+              <w:rPr>
+                <w:rFonts w:hint="eastAsia"/>
+                <w:color w:val="FF0000"/>
+              </w:rPr>
+              <w:t>（查询）</w:t>
+            </w:r>
+            <w:r>
+              <w:rPr>
+                <w:rFonts w:hint="eastAsia"/>
+              </w:rPr>
+              <w:t>后系统将新货架信息更改到缓存建账中</w:t>
+            </w:r>
+            <w:r>
+              <w:rPr>
+                <w:rFonts w:hint="eastAsia"/>
+                <w:color w:val="FF0000"/>
+              </w:rPr>
+              <w:t>（逻辑文件）</w:t>
+            </w:r>
+          </w:p>
+          <w:p>
+            <w:pPr>
+              <w:cnfStyle w:val="000000000000" w:firstRow="0" w:lastRow="0" w:firstColumn="0" w:lastColumn="0" w:oddVBand="0" w:evenVBand="0" w:oddHBand="0" w:evenHBand="0" w:firstRowFirstColumn="0" w:firstRowLastColumn="0" w:lastRowFirstColumn="0" w:lastRowLastColumn="0"/>
+              <w:rPr>
+                <w:rFonts w:hint="eastAsia"/>
+              </w:rPr>
+            </w:pPr>
+            <w:r>
+              <w:rPr>
+                <w:rFonts w:hint="eastAsia"/>
+              </w:rPr>
+              <w:t>在货架数选择窗口取消</w:t>
+            </w:r>
+            <w:r>
+              <w:rPr>
+                <w:rFonts w:hint="eastAsia"/>
+                <w:color w:val="FF0000"/>
+              </w:rPr>
+              <w:t>（查询）</w:t>
+            </w:r>
+            <w:r>
+              <w:rPr>
+                <w:rFonts w:hint="eastAsia"/>
+              </w:rPr>
+              <w:t>后系统结束更新货架数任务</w:t>
             </w:r>
           </w:p>
         </w:tc>
       </w:tr>
     </w:tbl>
+    <w:p/>
     <w:p/>
     <w:sectPr>
       <w:pgSz w:w="11906" w:h="16838"/>

--- a/需求度量文档/21-需求度量-期初建账-吴嘉荣.docx
+++ b/需求度量文档/21-需求度量-期初建账-吴嘉荣.docx
@@ -96,9 +96,6 @@
           <w:p>
             <w:pPr>
               <w:cnfStyle w:val="000000000000" w:firstRow="0" w:lastRow="0" w:firstColumn="0" w:lastColumn="0" w:oddVBand="0" w:evenVBand="0" w:oddHBand="0" w:evenHBand="0" w:firstRowFirstColumn="0" w:firstRowLastColumn="0" w:lastRowFirstColumn="0" w:lastRowLastColumn="0"/>
-              <w:rPr>
-                <w:rFonts w:hint="eastAsia"/>
-              </w:rPr>
             </w:pPr>
             <w:r>
               <w:t>2</w:t>
@@ -260,8 +257,9 @@
             <w:pPr>
               <w:cnfStyle w:val="000000000000" w:firstRow="0" w:lastRow="0" w:firstColumn="0" w:lastColumn="0" w:oddVBand="0" w:evenVBand="0" w:oddHBand="0" w:evenHBand="0" w:firstRowFirstColumn="0" w:firstRowLastColumn="0" w:lastRowFirstColumn="0" w:lastRowLastColumn="0"/>
             </w:pPr>
-            <w:bookmarkStart w:id="0" w:name="_GoBack"/>
-            <w:bookmarkEnd w:id="0"/>
+            <w:r>
+              <w:t>2*4+10*5+27*4+8*10=246</w:t>
+            </w:r>
           </w:p>
         </w:tc>
       </w:tr>
@@ -291,6 +289,9 @@
             <w:pPr>
               <w:cnfStyle w:val="000000000000" w:firstRow="0" w:lastRow="0" w:firstColumn="0" w:lastColumn="0" w:oddVBand="0" w:evenVBand="0" w:oddHBand="0" w:evenHBand="0" w:firstRowFirstColumn="0" w:firstRowLastColumn="0" w:lastRowFirstColumn="0" w:lastRowLastColumn="0"/>
             </w:pPr>
+            <w:r>
+              <w:t>246x(0.65+0.01x40)=258.3</w:t>
+            </w:r>
           </w:p>
         </w:tc>
       </w:tr>
@@ -914,6 +915,9 @@
           <w:p>
             <w:pPr>
               <w:cnfStyle w:val="000000000000" w:firstRow="0" w:lastRow="0" w:firstColumn="0" w:lastColumn="0" w:oddVBand="0" w:evenVBand="0" w:oddHBand="0" w:evenHBand="0" w:firstRowFirstColumn="0" w:firstRowLastColumn="0" w:lastRowFirstColumn="0" w:lastRowLastColumn="0"/>
+              <w:rPr>
+                <w:color w:val="FF0000"/>
+              </w:rPr>
             </w:pPr>
             <w:r>
               <w:rPr>
@@ -925,16 +929,14 @@
               <w:rPr>
                 <w:rFonts w:hint="eastAsia"/>
               </w:rPr>
-              <w:t>TODO</w:t>
-            </w:r>
-          </w:p>
-          <w:p>
-            <w:pPr>
-              <w:cnfStyle w:val="000000000000" w:firstRow="0" w:lastRow="0" w:firstColumn="0" w:lastColumn="0" w:oddVBand="0" w:evenVBand="0" w:oddHBand="0" w:evenHBand="0" w:firstRowFirstColumn="0" w:firstRowLastColumn="0" w:lastRowFirstColumn="0" w:lastRowLastColumn="0"/>
-              <w:rPr>
-                <w:color w:val="FF0000"/>
-              </w:rPr>
-            </w:pPr>
+              <w:t>机构人员管理的</w:t>
+            </w:r>
+            <w:r>
+              <w:rPr>
+                <w:rFonts w:hint="eastAsia"/>
+              </w:rPr>
+              <w:t>Manage</w:t>
+            </w:r>
             <w:r>
               <w:rPr>
                 <w:rFonts w:hint="eastAsia"/>
@@ -1051,7 +1053,13 @@
               <w:rPr>
                 <w:rFonts w:hint="eastAsia"/>
               </w:rPr>
-              <w:t>TODO</w:t>
+              <w:t>机构人员管理的</w:t>
+            </w:r>
+            <w:r>
+              <w:rPr>
+                <w:rFonts w:hint="eastAsia"/>
+              </w:rPr>
+              <w:t>Manage</w:t>
             </w:r>
           </w:p>
           <w:p>
@@ -1120,6 +1128,9 @@
           <w:p>
             <w:pPr>
               <w:jc w:val="center"/>
+              <w:rPr>
+                <w:rFonts w:hint="eastAsia"/>
+              </w:rPr>
             </w:pPr>
             <w:r>
               <w:t>NewInitInfo.</w:t>
@@ -1132,11 +1143,6 @@
             <w:pPr>
               <w:jc w:val="center"/>
             </w:pPr>
-          </w:p>
-          <w:p>
-            <w:pPr>
-              <w:jc w:val="center"/>
-            </w:pPr>
             <w:r>
               <w:t>NewInitInfo.</w:t>
             </w:r>
@@ -1157,6 +1163,11 @@
             <w:pPr>
               <w:jc w:val="center"/>
             </w:pPr>
+          </w:p>
+          <w:p>
+            <w:pPr>
+              <w:jc w:val="center"/>
+            </w:pPr>
             <w:r>
               <w:t>NewInitInfo.</w:t>
             </w:r>
@@ -1183,7 +1194,13 @@
               <w:rPr>
                 <w:rFonts w:hint="eastAsia"/>
               </w:rPr>
-              <w:t>TODO</w:t>
+              <w:t>车辆管理的</w:t>
+            </w:r>
+            <w:r>
+              <w:rPr>
+                <w:rFonts w:hint="eastAsia"/>
+              </w:rPr>
+              <w:t>Counter</w:t>
             </w:r>
           </w:p>
           <w:p>
@@ -1310,7 +1327,7 @@
               <w:rPr>
                 <w:rFonts w:hint="eastAsia"/>
               </w:rPr>
-              <w:t>TODO</w:t>
+              <w:t>Cargo.Manage</w:t>
             </w:r>
           </w:p>
           <w:p>
@@ -1436,13 +1453,21 @@
               <w:rPr>
                 <w:rFonts w:hint="eastAsia"/>
               </w:rPr>
-              <w:t>TODO</w:t>
-            </w:r>
-          </w:p>
-          <w:p>
-            <w:pPr>
-              <w:cnfStyle w:val="000000000000" w:firstRow="0" w:lastRow="0" w:firstColumn="0" w:lastColumn="0" w:oddVBand="0" w:evenVBand="0" w:oddHBand="0" w:evenHBand="0" w:firstRowFirstColumn="0" w:firstRowLastColumn="0" w:lastRowFirstColumn="0" w:lastRowLastColumn="0"/>
-            </w:pPr>
+              <w:t>账户管理的</w:t>
+            </w:r>
+            <w:r>
+              <w:rPr>
+                <w:rFonts w:hint="eastAsia"/>
+              </w:rPr>
+              <w:t>Account</w:t>
+            </w:r>
+          </w:p>
+          <w:p>
+            <w:pPr>
+              <w:cnfStyle w:val="000000000000" w:firstRow="0" w:lastRow="0" w:firstColumn="0" w:lastColumn="0" w:oddVBand="0" w:evenVBand="0" w:oddHBand="0" w:evenHBand="0" w:firstRowFirstColumn="0" w:firstRowLastColumn="0" w:lastRowFirstColumn="0" w:lastRowLastColumn="0"/>
+            </w:pPr>
+            <w:bookmarkStart w:id="0" w:name="_GoBack"/>
+            <w:bookmarkEnd w:id="0"/>
             <w:r>
               <w:rPr>
                 <w:rFonts w:hint="eastAsia"/>
@@ -1524,9 +1549,6 @@
           <w:p>
             <w:pPr>
               <w:jc w:val="center"/>
-              <w:rPr>
-                <w:rFonts w:hint="eastAsia"/>
-              </w:rPr>
             </w:pPr>
             <w:r>
               <w:t>Cargo.Select</w:t>
@@ -1571,9 +1593,6 @@
           <w:p>
             <w:pPr>
               <w:cnfStyle w:val="000000000000" w:firstRow="0" w:lastRow="0" w:firstColumn="0" w:lastColumn="0" w:oddVBand="0" w:evenVBand="0" w:oddHBand="0" w:evenHBand="0" w:firstRowFirstColumn="0" w:firstRowLastColumn="0" w:lastRowFirstColumn="0" w:lastRowLastColumn="0"/>
-              <w:rPr>
-                <w:rFonts w:hint="eastAsia"/>
-              </w:rPr>
             </w:pPr>
             <w:r>
               <w:rPr>
@@ -1699,9 +1718,6 @@
           <w:p>
             <w:pPr>
               <w:cnfStyle w:val="000000000000" w:firstRow="0" w:lastRow="0" w:firstColumn="0" w:lastColumn="0" w:oddVBand="0" w:evenVBand="0" w:oddHBand="0" w:evenHBand="0" w:firstRowFirstColumn="0" w:firstRowLastColumn="0" w:lastRowFirstColumn="0" w:lastRowLastColumn="0"/>
-              <w:rPr>
-                <w:rFonts w:hint="eastAsia"/>
-              </w:rPr>
             </w:pPr>
             <w:r>
               <w:rPr>
@@ -1775,9 +1791,6 @@
           <w:p>
             <w:pPr>
               <w:cnfStyle w:val="000000000000" w:firstRow="0" w:lastRow="0" w:firstColumn="0" w:lastColumn="0" w:oddVBand="0" w:evenVBand="0" w:oddHBand="0" w:evenHBand="0" w:firstRowFirstColumn="0" w:firstRowLastColumn="0" w:lastRowFirstColumn="0" w:lastRowLastColumn="0"/>
-              <w:rPr>
-                <w:rFonts w:hint="eastAsia"/>
-              </w:rPr>
             </w:pPr>
             <w:r>
               <w:rPr>
@@ -1856,9 +1869,6 @@
           <w:p>
             <w:pPr>
               <w:cnfStyle w:val="000000000000" w:firstRow="0" w:lastRow="0" w:firstColumn="0" w:lastColumn="0" w:oddVBand="0" w:evenVBand="0" w:oddHBand="0" w:evenHBand="0" w:firstRowFirstColumn="0" w:firstRowLastColumn="0" w:lastRowFirstColumn="0" w:lastRowLastColumn="0"/>
-              <w:rPr>
-                <w:rFonts w:hint="eastAsia"/>
-              </w:rPr>
             </w:pPr>
             <w:r>
               <w:rPr>
@@ -1935,9 +1945,6 @@
           <w:p>
             <w:pPr>
               <w:cnfStyle w:val="000000000000" w:firstRow="0" w:lastRow="0" w:firstColumn="0" w:lastColumn="0" w:oddVBand="0" w:evenVBand="0" w:oddHBand="0" w:evenHBand="0" w:firstRowFirstColumn="0" w:firstRowLastColumn="0" w:lastRowFirstColumn="0" w:lastRowLastColumn="0"/>
-              <w:rPr>
-                <w:rFonts w:hint="eastAsia"/>
-              </w:rPr>
             </w:pPr>
             <w:r>
               <w:rPr>
@@ -2005,9 +2012,6 @@
           <w:p>
             <w:pPr>
               <w:jc w:val="center"/>
-              <w:rPr>
-                <w:rFonts w:hint="eastAsia"/>
-              </w:rPr>
             </w:pPr>
             <w:r>
               <w:t>Cargo.Row.Dialog.A</w:t>
@@ -2027,9 +2031,6 @@
           <w:p>
             <w:pPr>
               <w:jc w:val="center"/>
-              <w:rPr>
-                <w:rFonts w:hint="eastAsia"/>
-              </w:rPr>
             </w:pPr>
             <w:r>
               <w:t>Cargo.Row.Dialog.Cancel</w:t>
@@ -2043,9 +2044,6 @@
           <w:p>
             <w:pPr>
               <w:cnfStyle w:val="000000000000" w:firstRow="0" w:lastRow="0" w:firstColumn="0" w:lastColumn="0" w:oddVBand="0" w:evenVBand="0" w:oddHBand="0" w:evenHBand="0" w:firstRowFirstColumn="0" w:firstRowLastColumn="0" w:lastRowFirstColumn="0" w:lastRowLastColumn="0"/>
-              <w:rPr>
-                <w:rFonts w:hint="eastAsia"/>
-              </w:rPr>
             </w:pPr>
             <w:r>
               <w:rPr>
@@ -2107,9 +2105,6 @@
           <w:p>
             <w:pPr>
               <w:cnfStyle w:val="000000000000" w:firstRow="0" w:lastRow="0" w:firstColumn="0" w:lastColumn="0" w:oddVBand="0" w:evenVBand="0" w:oddHBand="0" w:evenHBand="0" w:firstRowFirstColumn="0" w:firstRowLastColumn="0" w:lastRowFirstColumn="0" w:lastRowLastColumn="0"/>
-              <w:rPr>
-                <w:rFonts w:hint="eastAsia"/>
-              </w:rPr>
             </w:pPr>
             <w:r>
               <w:rPr>
